--- a/Capstone3_Final_Report.docx
+++ b/Capstone3_Final_Report.docx
@@ -73,16 +73,7 @@
           <w:sz w:val="28"/>
           <w:szCs w:val="28"/>
         </w:rPr>
-        <w:t>Springboard</w:t>
-      </w:r>
-      <w:r>
-        <w:rPr>
-          <w:rFonts w:ascii="Courier New" w:eastAsia="Times New Roman" w:hAnsi="Courier New" w:cs="Courier New"/>
-          <w:color w:val="000000"/>
-          <w:sz w:val="28"/>
-          <w:szCs w:val="28"/>
-        </w:rPr>
-        <w:t xml:space="preserve"> (Capstone Project3)</w:t>
+        <w:t>Springboard (Capstone Project3)</w:t>
       </w:r>
     </w:p>
     <w:p>
@@ -509,43 +500,7 @@
           <w:szCs w:val="21"/>
           <w:shd w:val="clear" w:color="auto" w:fill="FFFFFF"/>
         </w:rPr>
-        <w:t xml:space="preserve">Time Series Analysis accounts for the fact that data points taken over time may have an internal structure (such as autocorrelation, </w:t>
-      </w:r>
-      <w:r>
-        <w:rPr>
-          <w:rFonts w:ascii="Arial" w:hAnsi="Arial" w:cs="Arial"/>
-          <w:sz w:val="21"/>
-          <w:szCs w:val="21"/>
-          <w:shd w:val="clear" w:color="auto" w:fill="FFFFFF"/>
-        </w:rPr>
-        <w:t xml:space="preserve">trend, cyclic </w:t>
-      </w:r>
-      <w:r>
-        <w:rPr>
-          <w:rFonts w:ascii="Arial" w:hAnsi="Arial" w:cs="Arial"/>
-          <w:sz w:val="21"/>
-          <w:szCs w:val="21"/>
-          <w:shd w:val="clear" w:color="auto" w:fill="FFFFFF"/>
-        </w:rPr>
-        <w:t xml:space="preserve">or seasonal variation) that should be accounted for. The behavior of time series variables such as </w:t>
-      </w:r>
-      <w:r>
-        <w:rPr>
-          <w:rFonts w:ascii="Arial" w:hAnsi="Arial" w:cs="Arial"/>
-          <w:sz w:val="21"/>
-          <w:szCs w:val="21"/>
-          <w:shd w:val="clear" w:color="auto" w:fill="FFFFFF"/>
-        </w:rPr>
-        <w:t>underground water label is</w:t>
-      </w:r>
-      <w:r>
-        <w:rPr>
-          <w:rFonts w:ascii="Arial" w:hAnsi="Arial" w:cs="Arial"/>
-          <w:sz w:val="21"/>
-          <w:szCs w:val="21"/>
-          <w:shd w:val="clear" w:color="auto" w:fill="FFFFFF"/>
-        </w:rPr>
-        <w:t xml:space="preserve"> not consistent</w:t>
+        <w:t>Time Series Analysis accounts for the fact that data points taken over time may have an internal structure (such as autocorrelation, trend, cyclic or seasonal variation) that should be accounted for. The behavior of time series variables such as underground water label is not consistent</w:t>
       </w:r>
       <w:r>
         <w:rPr>
@@ -572,16 +527,7 @@
           <w:szCs w:val="21"/>
           <w:shd w:val="clear" w:color="auto" w:fill="FFFFFF"/>
         </w:rPr>
-        <w:t xml:space="preserve"> and to forecast it is irrational. Despite these assertions, </w:t>
-      </w:r>
-      <w:r>
-        <w:rPr>
-          <w:rFonts w:ascii="Arial" w:hAnsi="Arial" w:cs="Arial"/>
-          <w:sz w:val="21"/>
-          <w:szCs w:val="21"/>
-          <w:shd w:val="clear" w:color="auto" w:fill="FFFFFF"/>
-        </w:rPr>
-        <w:t xml:space="preserve">many water </w:t>
+        <w:t xml:space="preserve"> and to forecast it is irrational. Despite these assertions, many water </w:t>
       </w:r>
       <w:r>
         <w:rPr>
@@ -779,43 +725,16 @@
           <w:szCs w:val="21"/>
           <w:shd w:val="clear" w:color="auto" w:fill="FFFFFF"/>
         </w:rPr>
-        <w:t xml:space="preserve"> </w:t>
-      </w:r>
-      <w:r>
-        <w:rPr>
-          <w:rFonts w:ascii="Arial" w:hAnsi="Arial" w:cs="Arial"/>
-          <w:sz w:val="21"/>
-          <w:szCs w:val="21"/>
-          <w:shd w:val="clear" w:color="auto" w:fill="FFFFFF"/>
-        </w:rPr>
-        <w:t>Plots of the series, autocorrelation function and the partial autocorrelation function are some of the graphical tools used to analyze the series. We also aim to fit a model (AR</w:t>
-      </w:r>
-      <w:r>
-        <w:rPr>
-          <w:rFonts w:ascii="Arial" w:hAnsi="Arial" w:cs="Arial"/>
-          <w:sz w:val="21"/>
-          <w:szCs w:val="21"/>
-          <w:shd w:val="clear" w:color="auto" w:fill="FFFFFF"/>
-        </w:rPr>
-        <w:t>I</w:t>
-      </w:r>
-      <w:r>
-        <w:rPr>
-          <w:rFonts w:ascii="Arial" w:hAnsi="Arial" w:cs="Arial"/>
-          <w:sz w:val="21"/>
-          <w:szCs w:val="21"/>
-          <w:shd w:val="clear" w:color="auto" w:fill="FFFFFF"/>
-        </w:rPr>
-        <w:t xml:space="preserve">MA, </w:t>
-      </w:r>
-      <w:r>
-        <w:rPr>
-          <w:rFonts w:ascii="Arial" w:hAnsi="Arial" w:cs="Arial"/>
-          <w:sz w:val="21"/>
-          <w:szCs w:val="21"/>
-          <w:shd w:val="clear" w:color="auto" w:fill="FFFFFF"/>
-        </w:rPr>
-        <w:t>Facebook Prophet</w:t>
+        <w:t xml:space="preserve"> Plots of the series, autocorrelation function and the partial autocorrelation function are some of the graphical tools used to analyze the series. We also aim to fit a model (ARIMA, Facebook Prophet</w:t>
+      </w:r>
+      <w:r>
+        <w:rPr>
+          <w:rFonts w:ascii="Arial" w:hAnsi="Arial" w:cs="Arial"/>
+          <w:sz w:val="21"/>
+          <w:szCs w:val="21"/>
+          <w:shd w:val="clear" w:color="auto" w:fill="FFFFFF"/>
+        </w:rPr>
+        <w:t>, Auto arima</w:t>
       </w:r>
       <w:r>
         <w:rPr>
@@ -918,6 +837,56 @@
     </w:p>
     <w:p>
       <w:pPr>
+        <w:rPr>
+          <w:rFonts w:ascii="Verdana" w:hAnsi="Verdana" w:cs="Arial"/>
+          <w:sz w:val="18"/>
+          <w:szCs w:val="18"/>
+          <w:shd w:val="clear" w:color="auto" w:fill="FFFFFF"/>
+        </w:rPr>
+      </w:pPr>
+      <w:r>
+        <w:rPr>
+          <w:noProof/>
+        </w:rPr>
+        <w:drawing>
+          <wp:inline distT="0" distB="0" distL="0" distR="0" wp14:anchorId="36B4BED2" wp14:editId="3114D9FC">
+            <wp:extent cx="5411126" cy="1475018"/>
+            <wp:effectExtent l="0" t="0" r="0" b="0"/>
+            <wp:docPr id="1" name="Picture 1"/>
+            <wp:cNvGraphicFramePr>
+              <a:graphicFrameLocks xmlns:a="http://schemas.openxmlformats.org/drawingml/2006/main" noChangeAspect="1"/>
+            </wp:cNvGraphicFramePr>
+            <a:graphic xmlns:a="http://schemas.openxmlformats.org/drawingml/2006/main">
+              <a:graphicData uri="http://schemas.openxmlformats.org/drawingml/2006/picture">
+                <pic:pic xmlns:pic="http://schemas.openxmlformats.org/drawingml/2006/picture">
+                  <pic:nvPicPr>
+                    <pic:cNvPr id="1" name=""/>
+                    <pic:cNvPicPr/>
+                  </pic:nvPicPr>
+                  <pic:blipFill>
+                    <a:blip r:embed="rId9"/>
+                    <a:stretch>
+                      <a:fillRect/>
+                    </a:stretch>
+                  </pic:blipFill>
+                  <pic:spPr>
+                    <a:xfrm>
+                      <a:off x="0" y="0"/>
+                      <a:ext cx="6222477" cy="1696184"/>
+                    </a:xfrm>
+                    <a:prstGeom prst="rect">
+                      <a:avLst/>
+                    </a:prstGeom>
+                  </pic:spPr>
+                </pic:pic>
+              </a:graphicData>
+            </a:graphic>
+          </wp:inline>
+        </w:drawing>
+      </w:r>
+    </w:p>
+    <w:p>
+      <w:pPr>
         <w:shd w:val="clear" w:color="auto" w:fill="FFFFFF"/>
         <w:spacing w:before="100" w:beforeAutospacing="1" w:after="100" w:afterAutospacing="1" w:line="240" w:lineRule="auto"/>
         <w:rPr>
@@ -961,52 +930,16 @@
           <w:szCs w:val="21"/>
           <w:shd w:val="clear" w:color="auto" w:fill="FFFFFF"/>
         </w:rPr>
-        <w:t xml:space="preserve">are </w:t>
-      </w:r>
-      <w:r>
-        <w:rPr>
-          <w:rFonts w:ascii="Arial" w:hAnsi="Arial" w:cs="Arial"/>
-          <w:sz w:val="21"/>
-          <w:szCs w:val="21"/>
-          <w:shd w:val="clear" w:color="auto" w:fill="FFFFFF"/>
-        </w:rPr>
-        <w:t xml:space="preserve">some </w:t>
-      </w:r>
-      <w:r>
-        <w:rPr>
-          <w:rFonts w:ascii="Arial" w:hAnsi="Arial" w:cs="Arial"/>
-          <w:sz w:val="21"/>
-          <w:szCs w:val="21"/>
-          <w:shd w:val="clear" w:color="auto" w:fill="FFFFFF"/>
-        </w:rPr>
-        <w:t>trends</w:t>
-      </w:r>
-      <w:r>
-        <w:rPr>
-          <w:rFonts w:ascii="Arial" w:hAnsi="Arial" w:cs="Arial"/>
-          <w:sz w:val="21"/>
-          <w:szCs w:val="21"/>
-          <w:shd w:val="clear" w:color="auto" w:fill="FFFFFF"/>
-        </w:rPr>
-        <w:t xml:space="preserve"> sometime water level goes up and sometimes it is going down. There are some seasonal pattern water goes down in month </w:t>
-      </w:r>
-      <w:r>
-        <w:rPr>
-          <w:rFonts w:ascii="Arial" w:hAnsi="Arial" w:cs="Arial"/>
-          <w:sz w:val="21"/>
-          <w:szCs w:val="21"/>
-          <w:shd w:val="clear" w:color="auto" w:fill="FFFFFF"/>
-        </w:rPr>
-        <w:t xml:space="preserve">of </w:t>
-      </w:r>
-      <w:r>
-        <w:rPr>
-          <w:rFonts w:ascii="Arial" w:hAnsi="Arial" w:cs="Arial"/>
-          <w:sz w:val="21"/>
-          <w:szCs w:val="21"/>
-          <w:shd w:val="clear" w:color="auto" w:fill="FFFFFF"/>
-        </w:rPr>
-        <w:t>October</w:t>
+        <w:t xml:space="preserve">are some </w:t>
+      </w:r>
+      <w:r>
+        <w:rPr>
+          <w:rFonts w:ascii="Arial" w:hAnsi="Arial" w:cs="Arial"/>
+          <w:sz w:val="21"/>
+          <w:szCs w:val="21"/>
+          <w:shd w:val="clear" w:color="auto" w:fill="FFFFFF"/>
+        </w:rPr>
+        <w:t>trends sometime water level goes up and sometimes it is going down. There are some seasonal pattern water goes down in month of October</w:t>
       </w:r>
       <w:r>
         <w:rPr>
@@ -1070,6 +1003,33 @@
           <w:shd w:val="clear" w:color="auto" w:fill="FFFFFF"/>
         </w:rPr>
         <w:t>of every year.</w:t>
+      </w:r>
+      <w:r>
+        <w:rPr>
+          <w:rFonts w:ascii="Arial" w:hAnsi="Arial" w:cs="Arial"/>
+          <w:sz w:val="21"/>
+          <w:szCs w:val="21"/>
+          <w:shd w:val="clear" w:color="auto" w:fill="FFFFFF"/>
+        </w:rPr>
+        <w:t xml:space="preserve"> Water label goes up in month </w:t>
+      </w:r>
+      <w:r>
+        <w:rPr>
+          <w:rFonts w:ascii="Arial" w:hAnsi="Arial" w:cs="Arial"/>
+          <w:sz w:val="21"/>
+          <w:szCs w:val="21"/>
+          <w:shd w:val="clear" w:color="auto" w:fill="FFFFFF"/>
+        </w:rPr>
+        <w:t>May</w:t>
+      </w:r>
+      <w:r>
+        <w:rPr>
+          <w:rFonts w:ascii="Arial" w:hAnsi="Arial" w:cs="Arial"/>
+          <w:sz w:val="21"/>
+          <w:szCs w:val="21"/>
+          <w:shd w:val="clear" w:color="auto" w:fill="FFFFFF"/>
+        </w:rPr>
+        <w:t xml:space="preserve"> and June.</w:t>
       </w:r>
     </w:p>
     <w:p>
@@ -1143,69 +1103,56 @@
           <w:szCs w:val="21"/>
           <w:shd w:val="clear" w:color="auto" w:fill="FFFFFF"/>
         </w:rPr>
-        <w:t>Although the dataset contains multiple water bodies, we will only be looking at the Aquifer_Petrignano.csv file.</w:t>
-      </w:r>
-      <w:r>
-        <w:rPr>
-          <w:rFonts w:ascii="Arial" w:hAnsi="Arial" w:cs="Arial"/>
-          <w:sz w:val="21"/>
-          <w:szCs w:val="21"/>
-          <w:shd w:val="clear" w:color="auto" w:fill="FFFFFF"/>
-        </w:rPr>
-        <w:t xml:space="preserve"> We </w:t>
-      </w:r>
-      <w:r>
-        <w:rPr>
-          <w:rFonts w:ascii="Arial" w:hAnsi="Arial" w:cs="Arial"/>
-          <w:sz w:val="21"/>
-          <w:szCs w:val="21"/>
-          <w:shd w:val="clear" w:color="auto" w:fill="FFFFFF"/>
-        </w:rPr>
-        <w:t>must</w:t>
-      </w:r>
-      <w:r>
-        <w:rPr>
-          <w:rFonts w:ascii="Arial" w:hAnsi="Arial" w:cs="Arial"/>
-          <w:sz w:val="21"/>
-          <w:szCs w:val="21"/>
-          <w:shd w:val="clear" w:color="auto" w:fill="FFFFFF"/>
-        </w:rPr>
-        <w:t xml:space="preserve"> predict underground water depth of </w:t>
-      </w:r>
-      <w:r>
-        <w:rPr>
-          <w:rFonts w:ascii="Arial" w:hAnsi="Arial" w:cs="Arial"/>
-          <w:sz w:val="21"/>
-          <w:szCs w:val="21"/>
-          <w:shd w:val="clear" w:color="auto" w:fill="FFFFFF"/>
-        </w:rPr>
-        <w:t>aquifer</w:t>
-      </w:r>
-      <w:r>
-        <w:rPr>
-          <w:rFonts w:ascii="Arial" w:hAnsi="Arial" w:cs="Arial"/>
-          <w:sz w:val="21"/>
-          <w:szCs w:val="21"/>
-          <w:shd w:val="clear" w:color="auto" w:fill="FFFFFF"/>
-        </w:rPr>
-        <w:t>.</w:t>
-      </w:r>
-    </w:p>
-    <w:p>
-      <w:pPr>
-        <w:pStyle w:val="NormalWeb"/>
-        <w:spacing w:before="0" w:beforeAutospacing="0" w:after="180" w:afterAutospacing="0"/>
-        <w:rPr>
-          <w:rFonts w:ascii="Arial" w:eastAsiaTheme="minorHAnsi" w:hAnsi="Arial" w:cs="Arial"/>
-          <w:sz w:val="21"/>
-          <w:szCs w:val="21"/>
-          <w:shd w:val="clear" w:color="auto" w:fill="FFFFFF"/>
-        </w:rPr>
-      </w:pPr>
-      <w:hyperlink r:id="rId9" w:history="1">
+        <w:t>Below is dataset</w:t>
+      </w:r>
+      <w:r>
+        <w:rPr>
+          <w:rFonts w:ascii="Arial" w:hAnsi="Arial" w:cs="Arial"/>
+          <w:sz w:val="21"/>
+          <w:szCs w:val="21"/>
+          <w:shd w:val="clear" w:color="auto" w:fill="FFFFFF"/>
+        </w:rPr>
+        <w:t xml:space="preserve"> link</w:t>
+      </w:r>
+    </w:p>
+    <w:p>
+      <w:pPr>
+        <w:rPr>
+          <w:rFonts w:ascii="Arial" w:hAnsi="Arial" w:cs="Arial"/>
+          <w:sz w:val="21"/>
+          <w:szCs w:val="21"/>
+          <w:shd w:val="clear" w:color="auto" w:fill="FFFFFF"/>
+        </w:rPr>
+      </w:pPr>
+      <w:r>
+        <w:rPr>
+          <w:rFonts w:ascii="Arial" w:hAnsi="Arial" w:cs="Arial"/>
+          <w:sz w:val="21"/>
+          <w:szCs w:val="21"/>
+          <w:shd w:val="clear" w:color="auto" w:fill="FFFFFF"/>
+        </w:rPr>
+        <w:t>dataset</w:t>
+      </w:r>
+      <w:r>
+        <w:rPr>
+          <w:rFonts w:ascii="Arial" w:hAnsi="Arial" w:cs="Arial"/>
+          <w:sz w:val="21"/>
+          <w:szCs w:val="21"/>
+          <w:shd w:val="clear" w:color="auto" w:fill="FFFFFF"/>
+        </w:rPr>
+        <w:t xml:space="preserve"> link</w:t>
+      </w:r>
+      <w:r>
+        <w:t>:</w:t>
+      </w:r>
+      <w:r>
+        <w:t xml:space="preserve">  </w:t>
+      </w:r>
+      <w:hyperlink r:id="rId10" w:history="1">
         <w:r>
           <w:rPr>
-            <w:rFonts w:ascii="Arial" w:eastAsiaTheme="minorHAnsi" w:hAnsi="Arial" w:cs="Arial"/>
+            <w:rStyle w:val="Hyperlink"/>
+            <w:rFonts w:ascii="Arial" w:hAnsi="Arial" w:cs="Arial"/>
             <w:sz w:val="21"/>
             <w:szCs w:val="21"/>
             <w:shd w:val="clear" w:color="auto" w:fill="FFFFFF"/>
@@ -1232,6 +1179,7 @@
           <w:szCs w:val="21"/>
           <w:shd w:val="clear" w:color="auto" w:fill="FFFFFF"/>
         </w:rPr>
+        <w:lastRenderedPageBreak/>
         <w:t xml:space="preserve">Data consist of various variable such as </w:t>
       </w:r>
       <w:r>
@@ -1259,7 +1207,7 @@
           <w:szCs w:val="21"/>
           <w:shd w:val="clear" w:color="auto" w:fill="FFFFFF"/>
         </w:rPr>
-        <w:t xml:space="preserve">f Groundwater. As this is time series analysis I m interested in only Date column and Target column in this case target is </w:t>
+        <w:t xml:space="preserve">f Groundwater. As this is time series </w:t>
       </w:r>
       <w:r>
         <w:rPr>
@@ -1268,7 +1216,34 @@
           <w:szCs w:val="21"/>
           <w:shd w:val="clear" w:color="auto" w:fill="FFFFFF"/>
         </w:rPr>
-        <w:t>Depth of Groundwater.</w:t>
+        <w:t>analysis,</w:t>
+      </w:r>
+      <w:r>
+        <w:rPr>
+          <w:rFonts w:ascii="Arial" w:eastAsiaTheme="minorHAnsi" w:hAnsi="Arial" w:cs="Arial"/>
+          <w:sz w:val="21"/>
+          <w:szCs w:val="21"/>
+          <w:shd w:val="clear" w:color="auto" w:fill="FFFFFF"/>
+        </w:rPr>
+        <w:t xml:space="preserve"> </w:t>
+      </w:r>
+      <w:r>
+        <w:rPr>
+          <w:rFonts w:ascii="Arial" w:eastAsiaTheme="minorHAnsi" w:hAnsi="Arial" w:cs="Arial"/>
+          <w:sz w:val="21"/>
+          <w:szCs w:val="21"/>
+          <w:shd w:val="clear" w:color="auto" w:fill="FFFFFF"/>
+        </w:rPr>
+        <w:t>I am</w:t>
+      </w:r>
+      <w:r>
+        <w:rPr>
+          <w:rFonts w:ascii="Arial" w:eastAsiaTheme="minorHAnsi" w:hAnsi="Arial" w:cs="Arial"/>
+          <w:sz w:val="21"/>
+          <w:szCs w:val="21"/>
+          <w:shd w:val="clear" w:color="auto" w:fill="FFFFFF"/>
+        </w:rPr>
+        <w:t xml:space="preserve"> interested in only Date column and Target column in this case target is Depth of Groundwater.</w:t>
       </w:r>
     </w:p>
     <w:p>
@@ -1368,7 +1343,6 @@
           <w:szCs w:val="21"/>
           <w:shd w:val="clear" w:color="auto" w:fill="FFFFFF"/>
         </w:rPr>
-        <w:lastRenderedPageBreak/>
         <w:t xml:space="preserve">This is a time series problem, so our first task is to check given data is stationary or not if data is not stationary then we </w:t>
       </w:r>
       <w:r>
@@ -1456,16 +1430,52 @@
           <w:szCs w:val="21"/>
           <w:shd w:val="clear" w:color="auto" w:fill="FFFFFF"/>
         </w:rPr>
-        <w:t xml:space="preserve">I choose to work with. ARIMA and Facebook prophet to analyze future prediction of underground water label. </w:t>
-      </w:r>
-      <w:r>
-        <w:rPr>
-          <w:rFonts w:ascii="Arial" w:hAnsi="Arial" w:cs="Arial"/>
-          <w:sz w:val="21"/>
-          <w:szCs w:val="21"/>
-          <w:shd w:val="clear" w:color="auto" w:fill="FFFFFF"/>
-        </w:rPr>
-        <w:t>In the future, I would love to use seasonal ARIMA and LSTM neural network on top of this.</w:t>
+        <w:t>I choose to work with. ARIMA a</w:t>
+      </w:r>
+      <w:r>
+        <w:rPr>
+          <w:rFonts w:ascii="Arial" w:hAnsi="Arial" w:cs="Arial"/>
+          <w:sz w:val="21"/>
+          <w:szCs w:val="21"/>
+          <w:shd w:val="clear" w:color="auto" w:fill="FFFFFF"/>
+        </w:rPr>
+        <w:t>nd</w:t>
+      </w:r>
+      <w:r>
+        <w:rPr>
+          <w:rFonts w:ascii="Arial" w:hAnsi="Arial" w:cs="Arial"/>
+          <w:sz w:val="21"/>
+          <w:szCs w:val="21"/>
+          <w:shd w:val="clear" w:color="auto" w:fill="FFFFFF"/>
+        </w:rPr>
+        <w:t xml:space="preserve"> Facebook prophet to analyze future prediction of underground water label. </w:t>
+      </w:r>
+      <w:r>
+        <w:rPr>
+          <w:rFonts w:ascii="Arial" w:hAnsi="Arial" w:cs="Arial"/>
+          <w:sz w:val="21"/>
+          <w:szCs w:val="21"/>
+          <w:shd w:val="clear" w:color="auto" w:fill="FFFFFF"/>
+        </w:rPr>
+        <w:t xml:space="preserve">In the future, LSTM neural network </w:t>
+      </w:r>
+      <w:r>
+        <w:rPr>
+          <w:rFonts w:ascii="Arial" w:hAnsi="Arial" w:cs="Arial"/>
+          <w:sz w:val="21"/>
+          <w:szCs w:val="21"/>
+          <w:shd w:val="clear" w:color="auto" w:fill="FFFFFF"/>
+        </w:rPr>
+        <w:t>can be used in future I want to work on that</w:t>
+      </w:r>
+      <w:r>
+        <w:rPr>
+          <w:rFonts w:ascii="Arial" w:hAnsi="Arial" w:cs="Arial"/>
+          <w:sz w:val="21"/>
+          <w:szCs w:val="21"/>
+          <w:shd w:val="clear" w:color="auto" w:fill="FFFFFF"/>
+        </w:rPr>
+        <w:t>.</w:t>
       </w:r>
       <w:r>
         <w:rPr>
@@ -1646,13 +1656,29 @@
           <w:szCs w:val="36"/>
         </w:rPr>
       </w:pPr>
+    </w:p>
+    <w:p>
+      <w:pPr>
+        <w:pStyle w:val="HTMLPreformatted"/>
+        <w:shd w:val="clear" w:color="auto" w:fill="FFFFFF"/>
+        <w:wordWrap w:val="0"/>
+        <w:textAlignment w:val="baseline"/>
+        <w:rPr>
+          <w:rFonts w:ascii="Segoe UI" w:hAnsi="Segoe UI" w:cs="Segoe UI"/>
+          <w:b/>
+          <w:bCs/>
+          <w:color w:val="24292E"/>
+          <w:sz w:val="36"/>
+          <w:szCs w:val="36"/>
+        </w:rPr>
+      </w:pPr>
       <w:r>
         <w:rPr>
           <w:noProof/>
         </w:rPr>
         <w:drawing>
-          <wp:inline distT="0" distB="0" distL="0" distR="0" wp14:anchorId="1387DBBD" wp14:editId="493AE8E9">
-            <wp:extent cx="5943600" cy="3432175"/>
+          <wp:inline distT="0" distB="0" distL="0" distR="0" wp14:anchorId="1387DBBD" wp14:editId="5E441752">
+            <wp:extent cx="5943600" cy="2480807"/>
             <wp:effectExtent l="0" t="0" r="0" b="0"/>
             <wp:docPr id="7" name="Picture 7"/>
             <wp:cNvGraphicFramePr>
@@ -1666,7 +1692,7 @@
                     <pic:cNvPicPr/>
                   </pic:nvPicPr>
                   <pic:blipFill>
-                    <a:blip r:embed="rId10"/>
+                    <a:blip r:embed="rId11"/>
                     <a:stretch>
                       <a:fillRect/>
                     </a:stretch>
@@ -1674,7 +1700,7 @@
                   <pic:spPr>
                     <a:xfrm>
                       <a:off x="0" y="0"/>
-                      <a:ext cx="5943600" cy="3432175"/>
+                      <a:ext cx="5965711" cy="2490036"/>
                     </a:xfrm>
                     <a:prstGeom prst="rect">
                       <a:avLst/>
@@ -1707,6 +1733,7 @@
           <w:szCs w:val="21"/>
           <w:shd w:val="clear" w:color="auto" w:fill="FFFFFF"/>
         </w:rPr>
+        <w:lastRenderedPageBreak/>
         <w:t xml:space="preserve">The time series plot for the </w:t>
       </w:r>
       <w:r>
@@ -1716,16 +1743,7 @@
           <w:szCs w:val="21"/>
           <w:shd w:val="clear" w:color="auto" w:fill="FFFFFF"/>
         </w:rPr>
-        <w:t>aquifers</w:t>
-      </w:r>
-      <w:r>
-        <w:rPr>
-          <w:rFonts w:ascii="Arial" w:eastAsiaTheme="minorHAnsi" w:hAnsi="Arial" w:cs="Arial"/>
-          <w:sz w:val="21"/>
-          <w:szCs w:val="21"/>
-          <w:shd w:val="clear" w:color="auto" w:fill="FFFFFF"/>
-        </w:rPr>
-        <w:t xml:space="preserve"> </w:t>
+        <w:t xml:space="preserve">aquifers </w:t>
       </w:r>
       <w:r>
         <w:rPr>
@@ -1989,7 +2007,6 @@
           <w:sz w:val="28"/>
           <w:szCs w:val="28"/>
         </w:rPr>
-        <w:lastRenderedPageBreak/>
         <w:t>Decomposition of data</w:t>
       </w:r>
       <w:r>
@@ -2101,7 +2118,7 @@
                     </pic:cNvPicPr>
                   </pic:nvPicPr>
                   <pic:blipFill>
-                    <a:blip r:embed="rId11">
+                    <a:blip r:embed="rId12">
                       <a:extLst>
                         <a:ext uri="{28A0092B-C50C-407E-A947-70E740481C1C}">
                           <a14:useLocalDpi xmlns:a14="http://schemas.microsoft.com/office/drawing/2010/main" val="0"/>
@@ -2437,23 +2454,23 @@
           <w:sz w:val="21"/>
           <w:szCs w:val="21"/>
         </w:rPr>
-        <w:t xml:space="preserve">In this test I focus on p_value, </w:t>
-      </w:r>
-      <w:r>
-        <w:rPr>
-          <w:rFonts w:ascii="Arial" w:hAnsi="Arial" w:cs="Arial"/>
-          <w:sz w:val="21"/>
-          <w:szCs w:val="21"/>
-        </w:rPr>
-        <w:t>significance level (default: 0.05)</w:t>
-      </w:r>
-      <w:r>
-        <w:rPr>
-          <w:rFonts w:ascii="Arial" w:hAnsi="Arial" w:cs="Arial"/>
-          <w:sz w:val="21"/>
-          <w:szCs w:val="21"/>
-        </w:rPr>
-        <w:t xml:space="preserve"> and critical value.</w:t>
+        <w:t>In this test I focus on p</w:t>
+      </w:r>
+      <w:r>
+        <w:rPr>
+          <w:rFonts w:ascii="Arial" w:hAnsi="Arial" w:cs="Arial"/>
+          <w:sz w:val="21"/>
+          <w:szCs w:val="21"/>
+        </w:rPr>
+        <w:t>_</w:t>
+      </w:r>
+      <w:r>
+        <w:rPr>
+          <w:rFonts w:ascii="Arial" w:hAnsi="Arial" w:cs="Arial"/>
+          <w:sz w:val="21"/>
+          <w:szCs w:val="21"/>
+        </w:rPr>
+        <w:t>value, significance level (default: 0.05) and critical value.</w:t>
       </w:r>
     </w:p>
     <w:p>
@@ -2473,6 +2490,7 @@
           <w:sz w:val="21"/>
           <w:szCs w:val="21"/>
         </w:rPr>
+        <w:lastRenderedPageBreak/>
         <w:t>Augmented Dickey-Fuller (ADF) test is a type of statistical test called a unit root test. Unit roots are a cause for non-stationarity.</w:t>
       </w:r>
     </w:p>
@@ -2535,7 +2553,6 @@
           <w:sz w:val="21"/>
           <w:szCs w:val="21"/>
         </w:rPr>
-        <w:lastRenderedPageBreak/>
         <w:t>On the one hand, the null hypothesis can be rejected if the p-value is below a set significance level. The defaults significance level is 5%</w:t>
       </w:r>
     </w:p>
@@ -3334,6 +3351,7 @@
         <w:rPr>
           <w:noProof/>
         </w:rPr>
+        <w:lastRenderedPageBreak/>
         <w:drawing>
           <wp:inline distT="0" distB="0" distL="0" distR="0" wp14:anchorId="7DE164AE" wp14:editId="37536B29">
             <wp:extent cx="5943600" cy="1701165"/>
@@ -3350,7 +3368,7 @@
                     <pic:cNvPicPr/>
                   </pic:nvPicPr>
                   <pic:blipFill>
-                    <a:blip r:embed="rId12"/>
+                    <a:blip r:embed="rId13"/>
                     <a:stretch>
                       <a:fillRect/>
                     </a:stretch>
@@ -3406,7 +3424,6 @@
           <w:sz w:val="36"/>
           <w:szCs w:val="36"/>
         </w:rPr>
-        <w:lastRenderedPageBreak/>
         <w:t>Time Series Forecasting Algorithm</w:t>
       </w:r>
     </w:p>
@@ -3649,10 +3666,10 @@
           <w:noProof/>
         </w:rPr>
         <w:drawing>
-          <wp:inline distT="0" distB="0" distL="0" distR="0" wp14:anchorId="5BBEC822" wp14:editId="1C81D3FC">
+          <wp:inline distT="0" distB="0" distL="0" distR="0" wp14:anchorId="2AC2CDC2" wp14:editId="62A0380D">
             <wp:extent cx="5943600" cy="1584960"/>
             <wp:effectExtent l="0" t="0" r="0" b="0"/>
-            <wp:docPr id="15" name="Picture 15"/>
+            <wp:docPr id="4" name="Picture 4"/>
             <wp:cNvGraphicFramePr>
               <a:graphicFrameLocks xmlns:a="http://schemas.openxmlformats.org/drawingml/2006/main" noChangeAspect="1"/>
             </wp:cNvGraphicFramePr>
@@ -3660,13 +3677,13 @@
               <a:graphicData uri="http://schemas.openxmlformats.org/drawingml/2006/picture">
                 <pic:pic xmlns:pic="http://schemas.openxmlformats.org/drawingml/2006/picture">
                   <pic:nvPicPr>
-                    <pic:cNvPr id="0" name="Picture 11"/>
+                    <pic:cNvPr id="0" name="Picture 5"/>
                     <pic:cNvPicPr>
                       <a:picLocks noChangeAspect="1" noChangeArrowheads="1"/>
                     </pic:cNvPicPr>
                   </pic:nvPicPr>
                   <pic:blipFill>
-                    <a:blip r:embed="rId13">
+                    <a:blip r:embed="rId14">
                       <a:extLst>
                         <a:ext uri="{28A0092B-C50C-407E-A947-70E740481C1C}">
                           <a14:useLocalDpi xmlns:a14="http://schemas.microsoft.com/office/drawing/2010/main" val="0"/>
@@ -3787,11 +3804,12 @@
         <w:rPr>
           <w:noProof/>
         </w:rPr>
+        <w:lastRenderedPageBreak/>
         <w:drawing>
-          <wp:inline distT="0" distB="0" distL="0" distR="0" wp14:anchorId="66D3710F" wp14:editId="775CB989">
+          <wp:inline distT="0" distB="0" distL="0" distR="0" wp14:anchorId="2C87B268" wp14:editId="1E1BFA1D">
             <wp:extent cx="5943600" cy="2377440"/>
             <wp:effectExtent l="0" t="0" r="0" b="0"/>
-            <wp:docPr id="12" name="Picture 12"/>
+            <wp:docPr id="2" name="Picture 2"/>
             <wp:cNvGraphicFramePr>
               <a:graphicFrameLocks xmlns:a="http://schemas.openxmlformats.org/drawingml/2006/main" noChangeAspect="1"/>
             </wp:cNvGraphicFramePr>
@@ -3799,13 +3817,13 @@
               <a:graphicData uri="http://schemas.openxmlformats.org/drawingml/2006/picture">
                 <pic:pic xmlns:pic="http://schemas.openxmlformats.org/drawingml/2006/picture">
                   <pic:nvPicPr>
-                    <pic:cNvPr id="0" name="Picture 5"/>
+                    <pic:cNvPr id="0" name="Picture 1"/>
                     <pic:cNvPicPr>
                       <a:picLocks noChangeAspect="1" noChangeArrowheads="1"/>
                     </pic:cNvPicPr>
                   </pic:nvPicPr>
                   <pic:blipFill>
-                    <a:blip r:embed="rId14">
+                    <a:blip r:embed="rId15">
                       <a:extLst>
                         <a:ext uri="{28A0092B-C50C-407E-A947-70E740481C1C}">
                           <a14:useLocalDpi xmlns:a14="http://schemas.microsoft.com/office/drawing/2010/main" val="0"/>
@@ -4110,7 +4128,6 @@
           <w:szCs w:val="21"/>
           <w:shd w:val="clear" w:color="auto" w:fill="FFFFFF"/>
         </w:rPr>
-        <w:lastRenderedPageBreak/>
         <w:t>As we forecast further out into the future, it is natural for us to become less confident in our values. This is reflected by the confidence intervals generated by our model, which grow larger as we move further out into the future.</w:t>
       </w:r>
     </w:p>
@@ -4174,7 +4191,7 @@
         </w:rPr>
         <w:t>Released by Facebook in 2017, forecasting tool </w:t>
       </w:r>
-      <w:hyperlink r:id="rId15" w:history="1">
+      <w:hyperlink r:id="rId16" w:history="1">
         <w:r>
           <w:rPr>
             <w:rFonts w:ascii="Helvetica" w:hAnsi="Helvetica" w:cs="Helvetica"/>
@@ -4239,10 +4256,10 @@
           <w:noProof/>
         </w:rPr>
         <w:drawing>
-          <wp:inline distT="0" distB="0" distL="0" distR="0" wp14:anchorId="0CBFD064" wp14:editId="4BFC61C7">
-            <wp:extent cx="5943600" cy="2377440"/>
-            <wp:effectExtent l="0" t="0" r="0" b="3810"/>
-            <wp:docPr id="17" name="Picture 17"/>
+          <wp:inline distT="0" distB="0" distL="0" distR="0" wp14:anchorId="089A44E2" wp14:editId="7EC4613F">
+            <wp:extent cx="5943600" cy="1584960"/>
+            <wp:effectExtent l="0" t="0" r="0" b="0"/>
+            <wp:docPr id="11" name="Picture 11"/>
             <wp:cNvGraphicFramePr>
               <a:graphicFrameLocks xmlns:a="http://schemas.openxmlformats.org/drawingml/2006/main" noChangeAspect="1"/>
             </wp:cNvGraphicFramePr>
@@ -4250,13 +4267,13 @@
               <a:graphicData uri="http://schemas.openxmlformats.org/drawingml/2006/picture">
                 <pic:pic xmlns:pic="http://schemas.openxmlformats.org/drawingml/2006/picture">
                   <pic:nvPicPr>
-                    <pic:cNvPr id="0" name="Picture 15"/>
+                    <pic:cNvPr id="0" name="Picture 7"/>
                     <pic:cNvPicPr>
                       <a:picLocks noChangeAspect="1" noChangeArrowheads="1"/>
                     </pic:cNvPicPr>
                   </pic:nvPicPr>
                   <pic:blipFill>
-                    <a:blip r:embed="rId16">
+                    <a:blip r:embed="rId17">
                       <a:extLst>
                         <a:ext uri="{28A0092B-C50C-407E-A947-70E740481C1C}">
                           <a14:useLocalDpi xmlns:a14="http://schemas.microsoft.com/office/drawing/2010/main" val="0"/>
@@ -4271,7 +4288,7 @@
                   <pic:spPr bwMode="auto">
                     <a:xfrm>
                       <a:off x="0" y="0"/>
-                      <a:ext cx="5943600" cy="2377440"/>
+                      <a:ext cx="5943600" cy="1584960"/>
                     </a:xfrm>
                     <a:prstGeom prst="rect">
                       <a:avLst/>
@@ -4308,28 +4325,208 @@
           <w:szCs w:val="21"/>
           <w:shd w:val="clear" w:color="auto" w:fill="FFFFFF"/>
         </w:rPr>
-        <w:t>Predicted value shows the same pattern to actual data it shows the cyclic behavior. Beginning of year label is up and end quarter label goes down.</w:t>
-      </w:r>
-      <w:r>
-        <w:rPr>
-          <w:rFonts w:ascii="Helvetica" w:hAnsi="Helvetica" w:cs="Helvetica"/>
-          <w:color w:val="000000"/>
-          <w:sz w:val="21"/>
-          <w:szCs w:val="21"/>
-          <w:shd w:val="clear" w:color="auto" w:fill="FFFFFF"/>
-        </w:rPr>
-        <w:t xml:space="preserve"> Predicted label range from -27m to -24.4m so label varies between 3 m </w:t>
-      </w:r>
-      <w:r>
-        <w:rPr>
-          <w:rFonts w:ascii="Helvetica" w:hAnsi="Helvetica" w:cs="Helvetica"/>
-          <w:color w:val="000000"/>
-          <w:sz w:val="21"/>
-          <w:szCs w:val="21"/>
-          <w:shd w:val="clear" w:color="auto" w:fill="FFFFFF"/>
-        </w:rPr>
-        <w:t>range.</w:t>
-      </w:r>
+        <w:t xml:space="preserve">Actual data says in </w:t>
+      </w:r>
+      <w:r>
+        <w:rPr>
+          <w:rFonts w:ascii="Helvetica" w:hAnsi="Helvetica" w:cs="Helvetica"/>
+          <w:color w:val="000000"/>
+          <w:sz w:val="21"/>
+          <w:szCs w:val="21"/>
+          <w:shd w:val="clear" w:color="auto" w:fill="FFFFFF"/>
+        </w:rPr>
+        <w:t xml:space="preserve">month of October, </w:t>
+      </w:r>
+      <w:r>
+        <w:rPr>
+          <w:rFonts w:ascii="Helvetica" w:hAnsi="Helvetica" w:cs="Helvetica"/>
+          <w:color w:val="000000"/>
+          <w:sz w:val="21"/>
+          <w:szCs w:val="21"/>
+          <w:shd w:val="clear" w:color="auto" w:fill="FFFFFF"/>
+        </w:rPr>
+        <w:t>November,</w:t>
+      </w:r>
+      <w:r>
+        <w:rPr>
+          <w:rFonts w:ascii="Helvetica" w:hAnsi="Helvetica" w:cs="Helvetica"/>
+          <w:color w:val="000000"/>
+          <w:sz w:val="21"/>
+          <w:szCs w:val="21"/>
+          <w:shd w:val="clear" w:color="auto" w:fill="FFFFFF"/>
+        </w:rPr>
+        <w:t xml:space="preserve"> and </w:t>
+      </w:r>
+      <w:r>
+        <w:rPr>
+          <w:rFonts w:ascii="Helvetica" w:hAnsi="Helvetica" w:cs="Helvetica"/>
+          <w:color w:val="000000"/>
+          <w:sz w:val="21"/>
+          <w:szCs w:val="21"/>
+          <w:shd w:val="clear" w:color="auto" w:fill="FFFFFF"/>
+        </w:rPr>
+        <w:t>December</w:t>
+      </w:r>
+      <w:r>
+        <w:rPr>
+          <w:rFonts w:ascii="Helvetica" w:hAnsi="Helvetica" w:cs="Helvetica"/>
+          <w:color w:val="000000"/>
+          <w:sz w:val="21"/>
+          <w:szCs w:val="21"/>
+          <w:shd w:val="clear" w:color="auto" w:fill="FFFFFF"/>
+        </w:rPr>
+        <w:t xml:space="preserve"> water label (between -26.5 to -27) is low but in month of May and June water label is up</w:t>
+      </w:r>
+      <w:r>
+        <w:rPr>
+          <w:rFonts w:ascii="Helvetica" w:hAnsi="Helvetica" w:cs="Helvetica"/>
+          <w:color w:val="000000"/>
+          <w:sz w:val="21"/>
+          <w:szCs w:val="21"/>
+          <w:shd w:val="clear" w:color="auto" w:fill="FFFFFF"/>
+        </w:rPr>
+        <w:t xml:space="preserve"> </w:t>
+      </w:r>
+      <w:r>
+        <w:rPr>
+          <w:rFonts w:ascii="Helvetica" w:hAnsi="Helvetica" w:cs="Helvetica"/>
+          <w:color w:val="000000"/>
+          <w:sz w:val="21"/>
+          <w:szCs w:val="21"/>
+          <w:shd w:val="clear" w:color="auto" w:fill="FFFFFF"/>
+        </w:rPr>
+        <w:t xml:space="preserve">(between -24.75 to -25). </w:t>
+      </w:r>
+    </w:p>
+    <w:p>
+      <w:pPr>
+        <w:shd w:val="clear" w:color="auto" w:fill="FFFFFF"/>
+        <w:spacing w:before="100" w:beforeAutospacing="1" w:after="100" w:afterAutospacing="1" w:line="240" w:lineRule="auto"/>
+        <w:rPr>
+          <w:rFonts w:ascii="Helvetica" w:hAnsi="Helvetica" w:cs="Helvetica"/>
+          <w:color w:val="000000"/>
+          <w:sz w:val="21"/>
+          <w:szCs w:val="21"/>
+          <w:shd w:val="clear" w:color="auto" w:fill="FFFFFF"/>
+        </w:rPr>
+      </w:pPr>
+      <w:r>
+        <w:rPr>
+          <w:rFonts w:ascii="Helvetica" w:hAnsi="Helvetica" w:cs="Helvetica"/>
+          <w:color w:val="000000"/>
+          <w:sz w:val="21"/>
+          <w:szCs w:val="21"/>
+          <w:shd w:val="clear" w:color="auto" w:fill="FFFFFF"/>
+        </w:rPr>
+        <w:lastRenderedPageBreak/>
+        <w:t xml:space="preserve">Predicted value shows the </w:t>
+      </w:r>
+      <w:r>
+        <w:rPr>
+          <w:rFonts w:ascii="Helvetica" w:hAnsi="Helvetica" w:cs="Helvetica"/>
+          <w:color w:val="000000"/>
+          <w:sz w:val="21"/>
+          <w:szCs w:val="21"/>
+          <w:shd w:val="clear" w:color="auto" w:fill="FFFFFF"/>
+        </w:rPr>
+        <w:t xml:space="preserve">almost </w:t>
+      </w:r>
+      <w:r>
+        <w:rPr>
+          <w:rFonts w:ascii="Helvetica" w:hAnsi="Helvetica" w:cs="Helvetica"/>
+          <w:color w:val="000000"/>
+          <w:sz w:val="21"/>
+          <w:szCs w:val="21"/>
+          <w:shd w:val="clear" w:color="auto" w:fill="FFFFFF"/>
+        </w:rPr>
+        <w:t xml:space="preserve">same pattern to actual data it shows the cyclic behavior. </w:t>
+      </w:r>
+      <w:r>
+        <w:rPr>
+          <w:rFonts w:ascii="Helvetica" w:hAnsi="Helvetica" w:cs="Helvetica"/>
+          <w:color w:val="000000"/>
+          <w:sz w:val="21"/>
+          <w:szCs w:val="21"/>
+          <w:shd w:val="clear" w:color="auto" w:fill="FFFFFF"/>
+        </w:rPr>
+        <w:t xml:space="preserve">Water label is low in month </w:t>
+      </w:r>
+      <w:r>
+        <w:rPr>
+          <w:rFonts w:ascii="Helvetica" w:hAnsi="Helvetica" w:cs="Helvetica"/>
+          <w:color w:val="000000"/>
+          <w:sz w:val="21"/>
+          <w:szCs w:val="21"/>
+          <w:shd w:val="clear" w:color="auto" w:fill="FFFFFF"/>
+        </w:rPr>
+        <w:t>of November</w:t>
+      </w:r>
+      <w:r>
+        <w:rPr>
+          <w:rFonts w:ascii="Helvetica" w:hAnsi="Helvetica" w:cs="Helvetica"/>
+          <w:color w:val="000000"/>
+          <w:sz w:val="21"/>
+          <w:szCs w:val="21"/>
+          <w:shd w:val="clear" w:color="auto" w:fill="FFFFFF"/>
+        </w:rPr>
+        <w:t xml:space="preserve">, December, </w:t>
+      </w:r>
+      <w:r>
+        <w:rPr>
+          <w:rFonts w:ascii="Helvetica" w:hAnsi="Helvetica" w:cs="Helvetica"/>
+          <w:color w:val="000000"/>
+          <w:sz w:val="21"/>
+          <w:szCs w:val="21"/>
+          <w:shd w:val="clear" w:color="auto" w:fill="FFFFFF"/>
+        </w:rPr>
+        <w:t xml:space="preserve">January and up in month of May and June. </w:t>
+      </w:r>
+      <w:r>
+        <w:rPr>
+          <w:rFonts w:ascii="Helvetica" w:hAnsi="Helvetica" w:cs="Helvetica"/>
+          <w:color w:val="000000"/>
+          <w:sz w:val="21"/>
+          <w:szCs w:val="21"/>
+          <w:shd w:val="clear" w:color="auto" w:fill="FFFFFF"/>
+        </w:rPr>
+        <w:t>Predicted label range from -27m to -24.2m so label varies between 3 m range.</w:t>
+      </w:r>
+    </w:p>
+    <w:p>
+      <w:pPr>
+        <w:shd w:val="clear" w:color="auto" w:fill="FFFFFF"/>
+        <w:spacing w:before="100" w:beforeAutospacing="1" w:after="100" w:afterAutospacing="1" w:line="240" w:lineRule="auto"/>
+        <w:rPr>
+          <w:rFonts w:ascii="Helvetica" w:hAnsi="Helvetica" w:cs="Helvetica"/>
+          <w:color w:val="000000"/>
+          <w:sz w:val="21"/>
+          <w:szCs w:val="21"/>
+          <w:shd w:val="clear" w:color="auto" w:fill="FFFFFF"/>
+        </w:rPr>
+      </w:pPr>
+      <w:r>
+        <w:rPr>
+          <w:rFonts w:ascii="Helvetica" w:hAnsi="Helvetica" w:cs="Helvetica"/>
+          <w:color w:val="000000"/>
+          <w:sz w:val="21"/>
+          <w:szCs w:val="21"/>
+          <w:shd w:val="clear" w:color="auto" w:fill="FFFFFF"/>
+        </w:rPr>
+        <w:t>Prediction and Forecast of Facebook Prophet is more accurate than ARIMA Model.</w:t>
+      </w:r>
+    </w:p>
+    <w:p>
+      <w:pPr>
+        <w:shd w:val="clear" w:color="auto" w:fill="FFFFFF"/>
+        <w:spacing w:before="100" w:beforeAutospacing="1" w:after="100" w:afterAutospacing="1" w:line="240" w:lineRule="auto"/>
+        <w:rPr>
+          <w:rFonts w:ascii="Helvetica" w:hAnsi="Helvetica" w:cs="Helvetica"/>
+          <w:color w:val="000000"/>
+          <w:sz w:val="21"/>
+          <w:szCs w:val="21"/>
+          <w:shd w:val="clear" w:color="auto" w:fill="FFFFFF"/>
+        </w:rPr>
+      </w:pPr>
     </w:p>
     <w:p>
       <w:pPr>
@@ -4344,11 +4541,7 @@
           <w:shd w:val="clear" w:color="auto" w:fill="FFFFFF"/>
         </w:rPr>
       </w:pPr>
-    </w:p>
-    <w:p>
-      <w:pPr>
-        <w:shd w:val="clear" w:color="auto" w:fill="FFFFFF"/>
-        <w:spacing w:before="100" w:beforeAutospacing="1" w:after="100" w:afterAutospacing="1" w:line="240" w:lineRule="auto"/>
+      <w:r>
         <w:rPr>
           <w:rFonts w:ascii="Arial" w:hAnsi="Arial" w:cs="Arial"/>
           <w:b/>
@@ -4357,7 +4550,8 @@
           <w:szCs w:val="24"/>
           <w:shd w:val="clear" w:color="auto" w:fill="FFFFFF"/>
         </w:rPr>
-      </w:pPr>
+        <w:t xml:space="preserve">365 Days ahead </w:t>
+      </w:r>
       <w:r>
         <w:rPr>
           <w:rFonts w:ascii="Arial" w:hAnsi="Arial" w:cs="Arial"/>
@@ -4367,28 +4561,17 @@
           <w:szCs w:val="24"/>
           <w:shd w:val="clear" w:color="auto" w:fill="FFFFFF"/>
         </w:rPr>
-        <w:t xml:space="preserve">365 Days ahead </w:t>
-      </w:r>
-      <w:r>
+        <w:t>Forecast.</w:t>
+      </w:r>
+    </w:p>
+    <w:p>
+      <w:pPr>
+        <w:shd w:val="clear" w:color="auto" w:fill="FFFFFF"/>
+        <w:spacing w:before="100" w:beforeAutospacing="1" w:after="100" w:afterAutospacing="1" w:line="240" w:lineRule="auto"/>
         <w:rPr>
           <w:rFonts w:ascii="Arial" w:hAnsi="Arial" w:cs="Arial"/>
           <w:b/>
           <w:bCs/>
-          <w:sz w:val="24"/>
-          <w:szCs w:val="24"/>
-          <w:shd w:val="clear" w:color="auto" w:fill="FFFFFF"/>
-        </w:rPr>
-        <w:t>Forecast.</w:t>
-      </w:r>
-    </w:p>
-    <w:p>
-      <w:pPr>
-        <w:shd w:val="clear" w:color="auto" w:fill="FFFFFF"/>
-        <w:spacing w:before="100" w:beforeAutospacing="1" w:after="100" w:afterAutospacing="1" w:line="240" w:lineRule="auto"/>
-        <w:rPr>
-          <w:rFonts w:ascii="Arial" w:hAnsi="Arial" w:cs="Arial"/>
-          <w:b/>
-          <w:bCs/>
           <w:sz w:val="21"/>
           <w:szCs w:val="21"/>
           <w:shd w:val="clear" w:color="auto" w:fill="FFFFFF"/>
@@ -4398,12 +4581,11 @@
         <w:rPr>
           <w:noProof/>
         </w:rPr>
-        <w:lastRenderedPageBreak/>
         <w:drawing>
-          <wp:inline distT="0" distB="0" distL="0" distR="0" wp14:anchorId="3A8BED64" wp14:editId="02E5C56C">
+          <wp:inline distT="0" distB="0" distL="0" distR="0" wp14:anchorId="57202446" wp14:editId="671CBC56">
             <wp:extent cx="5943600" cy="3566160"/>
             <wp:effectExtent l="0" t="0" r="0" b="0"/>
-            <wp:docPr id="6" name="Picture 6"/>
+            <wp:docPr id="13" name="Picture 13"/>
             <wp:cNvGraphicFramePr>
               <a:graphicFrameLocks xmlns:a="http://schemas.openxmlformats.org/drawingml/2006/main" noChangeAspect="1"/>
             </wp:cNvGraphicFramePr>
@@ -4411,13 +4593,13 @@
               <a:graphicData uri="http://schemas.openxmlformats.org/drawingml/2006/picture">
                 <pic:pic xmlns:pic="http://schemas.openxmlformats.org/drawingml/2006/picture">
                   <pic:nvPicPr>
-                    <pic:cNvPr id="0" name="Picture 7"/>
+                    <pic:cNvPr id="0" name="Picture 9"/>
                     <pic:cNvPicPr>
                       <a:picLocks noChangeAspect="1" noChangeArrowheads="1"/>
                     </pic:cNvPicPr>
                   </pic:nvPicPr>
                   <pic:blipFill>
-                    <a:blip r:embed="rId17">
+                    <a:blip r:embed="rId18">
                       <a:extLst>
                         <a:ext uri="{28A0092B-C50C-407E-A947-70E740481C1C}">
                           <a14:useLocalDpi xmlns:a14="http://schemas.microsoft.com/office/drawing/2010/main" val="0"/>
@@ -4578,7 +4760,7 @@
                     <pic:cNvPicPr/>
                   </pic:nvPicPr>
                   <pic:blipFill>
-                    <a:blip r:embed="rId18"/>
+                    <a:blip r:embed="rId19"/>
                     <a:stretch>
                       <a:fillRect/>
                     </a:stretch>
@@ -4639,6 +4821,7 @@
           <w:szCs w:val="21"/>
           <w:shd w:val="clear" w:color="auto" w:fill="FFFFFF"/>
         </w:rPr>
+        <w:lastRenderedPageBreak/>
         <w:t>MAE (Mean absolute error) represents the difference between the original and predicted values extracted by averaged the absolute difference over the data set.it is always non-negative, and the smaller the MAE, the closer we are to finding the line of best fit.</w:t>
       </w:r>
     </w:p>
@@ -4722,7 +4905,6 @@
           <w:szCs w:val="21"/>
           <w:shd w:val="clear" w:color="auto" w:fill="FFFFFF"/>
         </w:rPr>
-        <w:lastRenderedPageBreak/>
         <w:t xml:space="preserve">Time series analysis and modeling is a very popular technique in mathematics and statistics used to explore the hidden details in time dependent data. ARIMA modeling is one of the basic time series methods employed in practice. In this study, we examined the underground water depth. Due the nature of the data, the differencing of the data is used in the analysis instead of the actual data. This is due to the favorable statistical properties for analysis. As noted previously, ARIMA modeling fails to effectively capture the </w:t>
       </w:r>
       <w:r>
@@ -4883,6 +5065,189 @@
           <w:szCs w:val="36"/>
         </w:rPr>
         <w:t>Recommendations for the Clients</w:t>
+      </w:r>
+    </w:p>
+    <w:p>
+      <w:pPr>
+        <w:shd w:val="clear" w:color="auto" w:fill="FFFFFF"/>
+        <w:spacing w:before="100" w:beforeAutospacing="1" w:after="100" w:afterAutospacing="1" w:line="240" w:lineRule="auto"/>
+        <w:rPr>
+          <w:rFonts w:ascii="Helvetica" w:hAnsi="Helvetica" w:cs="Helvetica"/>
+          <w:color w:val="000000"/>
+          <w:sz w:val="21"/>
+          <w:szCs w:val="21"/>
+          <w:shd w:val="clear" w:color="auto" w:fill="FFFFFF"/>
+        </w:rPr>
+      </w:pPr>
+      <w:r>
+        <w:rPr>
+          <w:rFonts w:ascii="Helvetica" w:hAnsi="Helvetica" w:cs="Helvetica"/>
+          <w:color w:val="000000"/>
+          <w:sz w:val="21"/>
+          <w:szCs w:val="21"/>
+          <w:shd w:val="clear" w:color="auto" w:fill="FFFFFF"/>
+        </w:rPr>
+        <w:t xml:space="preserve">Predicted value shows </w:t>
+      </w:r>
+      <w:r>
+        <w:rPr>
+          <w:rFonts w:ascii="Helvetica" w:hAnsi="Helvetica" w:cs="Helvetica"/>
+          <w:color w:val="000000"/>
+          <w:sz w:val="21"/>
+          <w:szCs w:val="21"/>
+          <w:shd w:val="clear" w:color="auto" w:fill="FFFFFF"/>
+        </w:rPr>
+        <w:t xml:space="preserve">almost same cyclic </w:t>
+      </w:r>
+      <w:r>
+        <w:rPr>
+          <w:rFonts w:ascii="Helvetica" w:hAnsi="Helvetica" w:cs="Helvetica"/>
+          <w:color w:val="000000"/>
+          <w:sz w:val="21"/>
+          <w:szCs w:val="21"/>
+          <w:shd w:val="clear" w:color="auto" w:fill="FFFFFF"/>
+        </w:rPr>
+        <w:t>pattern to actual data Beginning of year label is up and end quarter label goes down.</w:t>
+      </w:r>
+      <w:r>
+        <w:rPr>
+          <w:rFonts w:ascii="Helvetica" w:hAnsi="Helvetica" w:cs="Helvetica"/>
+          <w:color w:val="000000"/>
+          <w:sz w:val="21"/>
+          <w:szCs w:val="21"/>
+          <w:shd w:val="clear" w:color="auto" w:fill="FFFFFF"/>
+        </w:rPr>
+        <w:t xml:space="preserve"> Predicted label range from -27m to -24.4m so label varies between 3 m range. </w:t>
+      </w:r>
+      <w:r>
+        <w:rPr>
+          <w:rFonts w:ascii="Helvetica" w:hAnsi="Helvetica" w:cs="Helvetica"/>
+          <w:color w:val="000000"/>
+          <w:sz w:val="21"/>
+          <w:szCs w:val="21"/>
+          <w:shd w:val="clear" w:color="auto" w:fill="FFFFFF"/>
+        </w:rPr>
+        <w:t>So,</w:t>
+      </w:r>
+      <w:r>
+        <w:rPr>
+          <w:rFonts w:ascii="Helvetica" w:hAnsi="Helvetica" w:cs="Helvetica"/>
+          <w:color w:val="000000"/>
+          <w:sz w:val="21"/>
+          <w:szCs w:val="21"/>
+          <w:shd w:val="clear" w:color="auto" w:fill="FFFFFF"/>
+        </w:rPr>
+        <w:t xml:space="preserve"> in the month of May and June water label is </w:t>
+      </w:r>
+      <w:r>
+        <w:rPr>
+          <w:rFonts w:ascii="Helvetica" w:hAnsi="Helvetica" w:cs="Helvetica"/>
+          <w:color w:val="000000"/>
+          <w:sz w:val="21"/>
+          <w:szCs w:val="21"/>
+          <w:shd w:val="clear" w:color="auto" w:fill="FFFFFF"/>
+        </w:rPr>
+        <w:t>up,</w:t>
+      </w:r>
+      <w:r>
+        <w:rPr>
+          <w:rFonts w:ascii="Helvetica" w:hAnsi="Helvetica" w:cs="Helvetica"/>
+          <w:color w:val="000000"/>
+          <w:sz w:val="21"/>
+          <w:szCs w:val="21"/>
+          <w:shd w:val="clear" w:color="auto" w:fill="FFFFFF"/>
+        </w:rPr>
+        <w:t xml:space="preserve"> may be due to </w:t>
+      </w:r>
+      <w:r>
+        <w:rPr>
+          <w:rFonts w:ascii="Helvetica" w:hAnsi="Helvetica" w:cs="Helvetica"/>
+          <w:color w:val="000000"/>
+          <w:sz w:val="21"/>
+          <w:szCs w:val="21"/>
+          <w:shd w:val="clear" w:color="auto" w:fill="FFFFFF"/>
+        </w:rPr>
+        <w:t>temperature. We</w:t>
+      </w:r>
+      <w:r>
+        <w:rPr>
+          <w:rFonts w:ascii="Helvetica" w:hAnsi="Helvetica" w:cs="Helvetica"/>
+          <w:color w:val="000000"/>
+          <w:sz w:val="21"/>
+          <w:szCs w:val="21"/>
+          <w:shd w:val="clear" w:color="auto" w:fill="FFFFFF"/>
+        </w:rPr>
+        <w:t xml:space="preserve"> </w:t>
+      </w:r>
+      <w:r>
+        <w:rPr>
+          <w:rFonts w:ascii="Helvetica" w:hAnsi="Helvetica" w:cs="Helvetica"/>
+          <w:color w:val="000000"/>
+          <w:sz w:val="21"/>
+          <w:szCs w:val="21"/>
+          <w:shd w:val="clear" w:color="auto" w:fill="FFFFFF"/>
+        </w:rPr>
+        <w:t>must</w:t>
+      </w:r>
+      <w:r>
+        <w:rPr>
+          <w:rFonts w:ascii="Helvetica" w:hAnsi="Helvetica" w:cs="Helvetica"/>
+          <w:color w:val="000000"/>
+          <w:sz w:val="21"/>
+          <w:szCs w:val="21"/>
+          <w:shd w:val="clear" w:color="auto" w:fill="FFFFFF"/>
+        </w:rPr>
+        <w:t xml:space="preserve"> control on water supply but in the last quarter water label</w:t>
+      </w:r>
+      <w:r>
+        <w:rPr>
+          <w:rFonts w:ascii="Helvetica" w:hAnsi="Helvetica" w:cs="Helvetica"/>
+          <w:color w:val="000000"/>
+          <w:sz w:val="21"/>
+          <w:szCs w:val="21"/>
+          <w:shd w:val="clear" w:color="auto" w:fill="FFFFFF"/>
+        </w:rPr>
+        <w:t xml:space="preserve"> is down,</w:t>
+      </w:r>
+      <w:r>
+        <w:rPr>
+          <w:rFonts w:ascii="Helvetica" w:hAnsi="Helvetica" w:cs="Helvetica"/>
+          <w:color w:val="000000"/>
+          <w:sz w:val="21"/>
+          <w:szCs w:val="21"/>
+          <w:shd w:val="clear" w:color="auto" w:fill="FFFFFF"/>
+        </w:rPr>
+        <w:t xml:space="preserve"> so we </w:t>
+      </w:r>
+      <w:r>
+        <w:rPr>
+          <w:rFonts w:ascii="Helvetica" w:hAnsi="Helvetica" w:cs="Helvetica"/>
+          <w:color w:val="000000"/>
+          <w:sz w:val="21"/>
+          <w:szCs w:val="21"/>
+          <w:shd w:val="clear" w:color="auto" w:fill="FFFFFF"/>
+        </w:rPr>
+        <w:t>do not</w:t>
+      </w:r>
+      <w:r>
+        <w:rPr>
+          <w:rFonts w:ascii="Helvetica" w:hAnsi="Helvetica" w:cs="Helvetica"/>
+          <w:color w:val="000000"/>
+          <w:sz w:val="21"/>
+          <w:szCs w:val="21"/>
+          <w:shd w:val="clear" w:color="auto" w:fill="FFFFFF"/>
+        </w:rPr>
+        <w:t xml:space="preserve"> have to control the supply.</w:t>
+      </w:r>
+      <w:r>
+        <w:rPr>
+          <w:rFonts w:ascii="Helvetica" w:hAnsi="Helvetica" w:cs="Helvetica"/>
+          <w:color w:val="000000"/>
+          <w:sz w:val="21"/>
+          <w:szCs w:val="21"/>
+          <w:shd w:val="clear" w:color="auto" w:fill="FFFFFF"/>
+        </w:rPr>
+        <w:t xml:space="preserve"> 365 days ahead value shows same cyclic pattern.</w:t>
       </w:r>
     </w:p>
     <w:p>
@@ -7215,7 +7580,6 @@
     <w:name w:val="Hyperlink"/>
     <w:basedOn w:val="DefaultParagraphFont"/>
     <w:uiPriority w:val="99"/>
-    <w:semiHidden/>
     <w:unhideWhenUsed/>
     <w:rsid w:val="0001151D"/>
     <w:rPr>
@@ -7402,6 +7766,18 @@
     <w:link w:val="Footer"/>
     <w:uiPriority w:val="99"/>
     <w:rsid w:val="00422083"/>
+  </w:style>
+  <w:style w:type="character" w:styleId="UnresolvedMention">
+    <w:name w:val="Unresolved Mention"/>
+    <w:basedOn w:val="DefaultParagraphFont"/>
+    <w:uiPriority w:val="99"/>
+    <w:semiHidden/>
+    <w:unhideWhenUsed/>
+    <w:rsid w:val="00CE2EF9"/>
+    <w:rPr>
+      <w:color w:val="605E5C"/>
+      <w:shd w:val="clear" w:color="auto" w:fill="E1DFDD"/>
+    </w:rPr>
   </w:style>
 </w:styles>
 </file>
